--- a/ass2/Report/infomcv_assignment_3.docx
+++ b/ass2/Report/infomcv_assignment_3.docx
@@ -277,12 +277,10 @@
         <w:t xml:space="preserve">. </w:t>
       </w:r>
       <w:proofErr w:type="spellStart"/>
-      <w:proofErr w:type="gramStart"/>
       <w:r>
         <w:t>two</w:t>
       </w:r>
       <w:proofErr w:type="spellEnd"/>
-      <w:proofErr w:type="gramEnd"/>
       <w:r>
         <w:t xml:space="preserve"> </w:t>
       </w:r>
@@ -372,7 +370,6 @@
         <w:t xml:space="preserve"> </w:t>
       </w:r>
       <w:proofErr w:type="spellStart"/>
-      <w:proofErr w:type="gramStart"/>
       <w:r>
         <w:t>for</w:t>
       </w:r>
@@ -385,7 +382,6 @@
         <w:t>this</w:t>
       </w:r>
       <w:proofErr w:type="spellEnd"/>
-      <w:proofErr w:type="gramEnd"/>
       <w:r>
         <w:t xml:space="preserve"> </w:t>
       </w:r>
@@ -899,11 +895,11 @@
       </w:r>
       <w:proofErr w:type="spellEnd"/>
       <w:r>
-        <w:t xml:space="preserve"> t</w:t>
-      </w:r>
-      <w:proofErr w:type="spellStart"/>
-      <w:r>
-        <w:t>he</w:t>
+        <w:t xml:space="preserve"> </w:t>
+      </w:r>
+      <w:proofErr w:type="spellStart"/>
+      <w:r>
+        <w:t>the</w:t>
       </w:r>
       <w:proofErr w:type="spellEnd"/>
       <w:r>
@@ -1238,17 +1234,12 @@
         <w:t xml:space="preserve"> </w:t>
       </w:r>
       <w:proofErr w:type="spellStart"/>
-      <w:proofErr w:type="gramStart"/>
       <w:r>
         <w:t>compareHist</w:t>
       </w:r>
       <w:proofErr w:type="spellEnd"/>
       <w:r>
-        <w:t>(</w:t>
-      </w:r>
-      <w:proofErr w:type="gramEnd"/>
-      <w:r>
-        <w:t>)</w:t>
+        <w:t>()</w:t>
       </w:r>
       <w:r>
         <w:t xml:space="preserve"> on </w:t>
@@ -1318,18 +1309,13 @@
       </w:r>
       <w:proofErr w:type="spellEnd"/>
       <w:r>
-        <w:t xml:space="preserve"> 16 </w:t>
-      </w:r>
-      <w:proofErr w:type="gramStart"/>
-      <w:r>
-        <w:t xml:space="preserve">offline </w:t>
+        <w:t xml:space="preserve"> 16 offline </w:t>
       </w:r>
       <w:proofErr w:type="spellStart"/>
       <w:r>
         <w:t>models</w:t>
       </w:r>
       <w:proofErr w:type="spellEnd"/>
-      <w:proofErr w:type="gramEnd"/>
       <w:r>
         <w:t xml:space="preserve"> (4 </w:t>
       </w:r>
@@ -1412,6 +1398,417 @@
       <w:proofErr w:type="spellEnd"/>
       <w:r>
         <w:t xml:space="preserve"> model.</w:t>
+      </w:r>
+      <w:r>
+        <w:t xml:space="preserve"> </w:t>
+      </w:r>
+      <w:proofErr w:type="spellStart"/>
+      <w:r>
+        <w:t>Ghost</w:t>
+      </w:r>
+      <w:proofErr w:type="spellEnd"/>
+      <w:r>
+        <w:t xml:space="preserve"> </w:t>
+      </w:r>
+      <w:proofErr w:type="spellStart"/>
+      <w:r>
+        <w:t>voxels</w:t>
+      </w:r>
+      <w:proofErr w:type="spellEnd"/>
+      <w:r>
+        <w:t xml:space="preserve"> are </w:t>
+      </w:r>
+      <w:proofErr w:type="spellStart"/>
+      <w:r>
+        <w:t>the</w:t>
+      </w:r>
+      <w:proofErr w:type="spellEnd"/>
+      <w:r>
+        <w:t xml:space="preserve"> </w:t>
+      </w:r>
+      <w:proofErr w:type="spellStart"/>
+      <w:r>
+        <w:t>biggest</w:t>
+      </w:r>
+      <w:proofErr w:type="spellEnd"/>
+      <w:r>
+        <w:t xml:space="preserve"> </w:t>
+      </w:r>
+      <w:proofErr w:type="spellStart"/>
+      <w:r>
+        <w:t>culprit</w:t>
+      </w:r>
+      <w:proofErr w:type="spellEnd"/>
+      <w:r>
+        <w:t xml:space="preserve"> </w:t>
+      </w:r>
+      <w:proofErr w:type="spellStart"/>
+      <w:r>
+        <w:t>to</w:t>
+      </w:r>
+      <w:proofErr w:type="spellEnd"/>
+      <w:r>
+        <w:t xml:space="preserve"> </w:t>
+      </w:r>
+      <w:proofErr w:type="spellStart"/>
+      <w:r>
+        <w:t>our</w:t>
+      </w:r>
+      <w:proofErr w:type="spellEnd"/>
+      <w:r>
+        <w:t xml:space="preserve"> mislabeling. The </w:t>
+      </w:r>
+      <w:proofErr w:type="spellStart"/>
+      <w:r>
+        <w:t>sometimes</w:t>
+      </w:r>
+      <w:proofErr w:type="spellEnd"/>
+      <w:r>
+        <w:t xml:space="preserve"> </w:t>
+      </w:r>
+      <w:proofErr w:type="spellStart"/>
+      <w:r>
+        <w:t>occlude</w:t>
+      </w:r>
+      <w:proofErr w:type="spellEnd"/>
+      <w:r>
+        <w:t xml:space="preserve"> or </w:t>
+      </w:r>
+      <w:proofErr w:type="spellStart"/>
+      <w:r>
+        <w:t>completely</w:t>
+      </w:r>
+      <w:proofErr w:type="spellEnd"/>
+      <w:r>
+        <w:t xml:space="preserve"> change </w:t>
+      </w:r>
+      <w:proofErr w:type="spellStart"/>
+      <w:r>
+        <w:t>the</w:t>
+      </w:r>
+      <w:proofErr w:type="spellEnd"/>
+      <w:r>
+        <w:t xml:space="preserve"> online </w:t>
+      </w:r>
+      <w:proofErr w:type="spellStart"/>
+      <w:r>
+        <w:t>color</w:t>
+      </w:r>
+      <w:proofErr w:type="spellEnd"/>
+      <w:r>
+        <w:t xml:space="preserve"> model </w:t>
+      </w:r>
+      <w:proofErr w:type="spellStart"/>
+      <w:r>
+        <w:t>because</w:t>
+      </w:r>
+      <w:proofErr w:type="spellEnd"/>
+      <w:r>
+        <w:t xml:space="preserve"> of wrong </w:t>
+      </w:r>
+      <w:proofErr w:type="spellStart"/>
+      <w:r>
+        <w:t>labeling</w:t>
+      </w:r>
+      <w:proofErr w:type="spellEnd"/>
+      <w:r>
+        <w:t xml:space="preserve"> of clusters. I </w:t>
+      </w:r>
+      <w:proofErr w:type="spellStart"/>
+      <w:r>
+        <w:t>believe</w:t>
+      </w:r>
+      <w:proofErr w:type="spellEnd"/>
+      <w:r>
+        <w:t xml:space="preserve"> had we </w:t>
+      </w:r>
+      <w:proofErr w:type="spellStart"/>
+      <w:r>
+        <w:t>implemented</w:t>
+      </w:r>
+      <w:proofErr w:type="spellEnd"/>
+      <w:r>
+        <w:t xml:space="preserve"> </w:t>
+      </w:r>
+      <w:proofErr w:type="spellStart"/>
+      <w:r>
+        <w:t>the</w:t>
+      </w:r>
+      <w:proofErr w:type="spellEnd"/>
+      <w:r>
+        <w:t xml:space="preserve"> </w:t>
+      </w:r>
+      <w:proofErr w:type="spellStart"/>
+      <w:r>
+        <w:t>choice</w:t>
+      </w:r>
+      <w:proofErr w:type="spellEnd"/>
+      <w:r>
+        <w:t xml:space="preserve"> </w:t>
+      </w:r>
+      <w:proofErr w:type="spellStart"/>
+      <w:r>
+        <w:t>task</w:t>
+      </w:r>
+      <w:proofErr w:type="spellEnd"/>
+      <w:r>
+        <w:t xml:space="preserve"> </w:t>
+      </w:r>
+      <w:proofErr w:type="spellStart"/>
+      <w:r>
+        <w:t>to</w:t>
+      </w:r>
+      <w:proofErr w:type="spellEnd"/>
+      <w:r>
+        <w:t xml:space="preserve"> filter </w:t>
+      </w:r>
+      <w:proofErr w:type="spellStart"/>
+      <w:r>
+        <w:t>them</w:t>
+      </w:r>
+      <w:proofErr w:type="spellEnd"/>
+      <w:r>
+        <w:t xml:space="preserve">, </w:t>
+      </w:r>
+      <w:proofErr w:type="spellStart"/>
+      <w:r>
+        <w:t>our</w:t>
+      </w:r>
+      <w:proofErr w:type="spellEnd"/>
+      <w:r>
+        <w:t xml:space="preserve"> solution </w:t>
+      </w:r>
+      <w:proofErr w:type="spellStart"/>
+      <w:r>
+        <w:t>would</w:t>
+      </w:r>
+      <w:proofErr w:type="spellEnd"/>
+      <w:r>
+        <w:t xml:space="preserve"> </w:t>
+      </w:r>
+      <w:proofErr w:type="spellStart"/>
+      <w:r>
+        <w:t>be</w:t>
+      </w:r>
+      <w:proofErr w:type="spellEnd"/>
+      <w:r>
+        <w:t xml:space="preserve"> </w:t>
+      </w:r>
+      <w:proofErr w:type="spellStart"/>
+      <w:r>
+        <w:t>quite</w:t>
+      </w:r>
+      <w:proofErr w:type="spellEnd"/>
+      <w:r>
+        <w:t xml:space="preserve"> accurate in </w:t>
+      </w:r>
+      <w:proofErr w:type="spellStart"/>
+      <w:r>
+        <w:t>almost</w:t>
+      </w:r>
+      <w:proofErr w:type="spellEnd"/>
+      <w:r>
+        <w:t xml:space="preserve"> </w:t>
+      </w:r>
+      <w:proofErr w:type="spellStart"/>
+      <w:r>
+        <w:t>every</w:t>
+      </w:r>
+      <w:proofErr w:type="spellEnd"/>
+      <w:r>
+        <w:t xml:space="preserve"> case. </w:t>
+      </w:r>
+      <w:proofErr w:type="spellStart"/>
+      <w:r>
+        <w:t>Finally</w:t>
+      </w:r>
+      <w:proofErr w:type="spellEnd"/>
+      <w:r>
+        <w:t xml:space="preserve">, </w:t>
+      </w:r>
+      <w:proofErr w:type="spellStart"/>
+      <w:r>
+        <w:t>reducing</w:t>
+      </w:r>
+      <w:proofErr w:type="spellEnd"/>
+      <w:r>
+        <w:t xml:space="preserve"> </w:t>
+      </w:r>
+      <w:proofErr w:type="spellStart"/>
+      <w:r>
+        <w:t>the</w:t>
+      </w:r>
+      <w:proofErr w:type="spellEnd"/>
+      <w:r>
+        <w:t xml:space="preserve"> step </w:t>
+      </w:r>
+      <w:proofErr w:type="spellStart"/>
+      <w:r>
+        <w:t>size</w:t>
+      </w:r>
+      <w:proofErr w:type="spellEnd"/>
+      <w:r>
+        <w:t xml:space="preserve"> </w:t>
+      </w:r>
+      <w:proofErr w:type="spellStart"/>
+      <w:r>
+        <w:t>from</w:t>
+      </w:r>
+      <w:proofErr w:type="spellEnd"/>
+      <w:r>
+        <w:t xml:space="preserve"> 128 </w:t>
+      </w:r>
+      <w:proofErr w:type="spellStart"/>
+      <w:r>
+        <w:t>to</w:t>
+      </w:r>
+      <w:proofErr w:type="spellEnd"/>
+      <w:r>
+        <w:t xml:space="preserve"> 64 (i.e. </w:t>
+      </w:r>
+      <w:proofErr w:type="spellStart"/>
+      <w:r>
+        <w:t>increasing</w:t>
+      </w:r>
+      <w:proofErr w:type="spellEnd"/>
+      <w:r>
+        <w:t xml:space="preserve"> </w:t>
+      </w:r>
+      <w:proofErr w:type="spellStart"/>
+      <w:r>
+        <w:t>the</w:t>
+      </w:r>
+      <w:proofErr w:type="spellEnd"/>
+      <w:r>
+        <w:t xml:space="preserve"> </w:t>
+      </w:r>
+      <w:proofErr w:type="spellStart"/>
+      <w:r>
+        <w:t>voxels</w:t>
+      </w:r>
+      <w:proofErr w:type="spellEnd"/>
+      <w:r>
+        <w:t xml:space="preserve"> per person </w:t>
+      </w:r>
+      <w:proofErr w:type="spellStart"/>
+      <w:r>
+        <w:t>by</w:t>
+      </w:r>
+      <w:proofErr w:type="spellEnd"/>
+      <w:r>
+        <w:t xml:space="preserve"> double) </w:t>
+      </w:r>
+      <w:proofErr w:type="spellStart"/>
+      <w:r>
+        <w:t>significantly</w:t>
+      </w:r>
+      <w:proofErr w:type="spellEnd"/>
+      <w:r>
+        <w:t xml:space="preserve"> </w:t>
+      </w:r>
+      <w:proofErr w:type="spellStart"/>
+      <w:r>
+        <w:t>improved</w:t>
+      </w:r>
+      <w:proofErr w:type="spellEnd"/>
+      <w:r>
+        <w:t xml:space="preserve"> </w:t>
+      </w:r>
+      <w:proofErr w:type="spellStart"/>
+      <w:r>
+        <w:t>the</w:t>
+      </w:r>
+      <w:proofErr w:type="spellEnd"/>
+      <w:r>
+        <w:t xml:space="preserve"> </w:t>
+      </w:r>
+      <w:proofErr w:type="spellStart"/>
+      <w:r>
+        <w:t>color</w:t>
+      </w:r>
+      <w:proofErr w:type="spellEnd"/>
+      <w:r>
+        <w:t xml:space="preserve"> model </w:t>
+      </w:r>
+      <w:proofErr w:type="spellStart"/>
+      <w:r>
+        <w:t>creation</w:t>
+      </w:r>
+      <w:proofErr w:type="spellEnd"/>
+      <w:r>
+        <w:t xml:space="preserve"> as </w:t>
+      </w:r>
+      <w:proofErr w:type="spellStart"/>
+      <w:r>
+        <w:t>there</w:t>
+      </w:r>
+      <w:proofErr w:type="spellEnd"/>
+      <w:r>
+        <w:t xml:space="preserve"> was more </w:t>
+      </w:r>
+      <w:proofErr w:type="spellStart"/>
+      <w:r>
+        <w:t>color</w:t>
+      </w:r>
+      <w:proofErr w:type="spellEnd"/>
+      <w:r>
+        <w:t xml:space="preserve"> data </w:t>
+      </w:r>
+      <w:proofErr w:type="spellStart"/>
+      <w:r>
+        <w:t>to</w:t>
+      </w:r>
+      <w:proofErr w:type="spellEnd"/>
+      <w:r>
+        <w:t xml:space="preserve"> b</w:t>
+      </w:r>
+      <w:proofErr w:type="spellStart"/>
+      <w:r>
+        <w:t>e</w:t>
+      </w:r>
+      <w:proofErr w:type="spellEnd"/>
+      <w:r>
+        <w:t xml:space="preserve"> </w:t>
+      </w:r>
+      <w:proofErr w:type="spellStart"/>
+      <w:r>
+        <w:t>used</w:t>
+      </w:r>
+      <w:proofErr w:type="spellEnd"/>
+      <w:r>
+        <w:t xml:space="preserve"> </w:t>
+      </w:r>
+      <w:proofErr w:type="spellStart"/>
+      <w:r>
+        <w:t>and</w:t>
+      </w:r>
+      <w:proofErr w:type="spellEnd"/>
+      <w:r>
+        <w:t xml:space="preserve"> </w:t>
+      </w:r>
+      <w:proofErr w:type="spellStart"/>
+      <w:r>
+        <w:t>compared</w:t>
+      </w:r>
+      <w:proofErr w:type="spellEnd"/>
+      <w:r>
+        <w:t xml:space="preserve"> </w:t>
+      </w:r>
+      <w:proofErr w:type="spellStart"/>
+      <w:r>
+        <w:t>with</w:t>
+      </w:r>
+      <w:proofErr w:type="spellEnd"/>
+      <w:r>
+        <w:t xml:space="preserve"> online </w:t>
+      </w:r>
+      <w:proofErr w:type="spellStart"/>
+      <w:r>
+        <w:t>and</w:t>
+      </w:r>
+      <w:proofErr w:type="spellEnd"/>
+      <w:r>
+        <w:t xml:space="preserve"> offline.</w:t>
       </w:r>
     </w:p>
     <w:p>
@@ -1719,7 +2116,7 @@
           <w:rPr>
             <w:rStyle w:val="Hyperlink"/>
           </w:rPr>
-          <w:t>https://youtu.be/nVOK-i9MqBw</w:t>
+          <w:t>https://youtu.be/h211x5JpoIM</w:t>
         </w:r>
       </w:hyperlink>
     </w:p>
@@ -1736,6 +2133,13 @@
           <w:b/>
           <w:bCs/>
         </w:rPr>
+        <w:t xml:space="preserve">NOTE: </w:t>
+      </w:r>
+      <w:r>
+        <w:rPr>
+          <w:b/>
+          <w:bCs/>
+        </w:rPr>
         <w:t xml:space="preserve">Video of 4 </w:t>
       </w:r>
       <w:proofErr w:type="spellStart"/>
@@ -2052,15 +2456,7 @@
       </w:r>
       <w:proofErr w:type="spellEnd"/>
       <w:r>
-        <w:t xml:space="preserve">. </w:t>
-      </w:r>
-      <w:proofErr w:type="gramStart"/>
-      <w:r>
-        <w:t>half</w:t>
-      </w:r>
-      <w:proofErr w:type="gramEnd"/>
-      <w:r>
-        <w:t xml:space="preserve"> a page.</w:t>
+        <w:t>. half a page.</w:t>
       </w:r>
       <w:r>
         <w:t>)</w:t>
@@ -2075,10 +2471,10 @@
           <w:noProof/>
         </w:rPr>
         <w:drawing>
-          <wp:inline distT="0" distB="0" distL="0" distR="0" wp14:anchorId="599ACE7D" wp14:editId="41AC4385">
-            <wp:extent cx="4905375" cy="4460815"/>
-            <wp:effectExtent l="0" t="0" r="0" b="0"/>
-            <wp:docPr id="1" name="Picture 1" descr="A picture containing application&#10;&#10;Description automatically generated"/>
+          <wp:inline distT="0" distB="0" distL="0" distR="0" wp14:anchorId="67A5F9D8" wp14:editId="008643E3">
+            <wp:extent cx="5731510" cy="3540125"/>
+            <wp:effectExtent l="0" t="0" r="2540" b="3175"/>
+            <wp:docPr id="1" name="Picture 1" descr="A picture containing shape&#10;&#10;Description automatically generated"/>
             <wp:cNvGraphicFramePr>
               <a:graphicFrameLocks xmlns:a="http://schemas.openxmlformats.org/drawingml/2006/main" noChangeAspect="1"/>
             </wp:cNvGraphicFramePr>
@@ -2086,7 +2482,7 @@
               <a:graphicData uri="http://schemas.openxmlformats.org/drawingml/2006/picture">
                 <pic:pic xmlns:pic="http://schemas.openxmlformats.org/drawingml/2006/picture">
                   <pic:nvPicPr>
-                    <pic:cNvPr id="1" name="Picture 1" descr="A picture containing application&#10;&#10;Description automatically generated"/>
+                    <pic:cNvPr id="1" name="Picture 1" descr="A picture containing shape&#10;&#10;Description automatically generated"/>
                     <pic:cNvPicPr/>
                   </pic:nvPicPr>
                   <pic:blipFill>
@@ -2098,7 +2494,7 @@
                   <pic:spPr>
                     <a:xfrm>
                       <a:off x="0" y="0"/>
-                      <a:ext cx="4908162" cy="4463349"/>
+                      <a:ext cx="5731510" cy="3540125"/>
                     </a:xfrm>
                     <a:prstGeom prst="rect">
                       <a:avLst/>
@@ -2240,11 +2636,9 @@
       <w:r>
         <w:t xml:space="preserve">. </w:t>
       </w:r>
-      <w:proofErr w:type="gramStart"/>
       <w:r>
         <w:t>half</w:t>
       </w:r>
-      <w:proofErr w:type="gramEnd"/>
       <w:r>
         <w:t xml:space="preserve"> a page.)</w:t>
       </w:r>
@@ -2347,18 +2741,13 @@
       </w:r>
       <w:proofErr w:type="spellEnd"/>
       <w:r>
-        <w:t xml:space="preserve"> 16 </w:t>
-      </w:r>
-      <w:proofErr w:type="gramStart"/>
-      <w:r>
-        <w:t xml:space="preserve">offline </w:t>
+        <w:t xml:space="preserve"> 16 offline </w:t>
       </w:r>
       <w:proofErr w:type="spellStart"/>
       <w:r>
         <w:t>models</w:t>
       </w:r>
       <w:proofErr w:type="spellEnd"/>
-      <w:proofErr w:type="gramEnd"/>
       <w:r>
         <w:t xml:space="preserve"> </w:t>
       </w:r>
@@ -2425,29 +2814,7 @@
           <w:szCs w:val="20"/>
           <w:lang w:val="en-NL" w:eastAsia="en-NL"/>
         </w:rPr>
-        <w:t xml:space="preserve"> models: 20 (only </w:t>
-      </w:r>
-      <w:proofErr w:type="gramStart"/>
-      <w:r>
-        <w:rPr>
-          <w:rFonts w:ascii="Arial" w:eastAsia="Times New Roman" w:hAnsi="Arial" w:cs="Arial"/>
-          <w:color w:val="000000"/>
-          <w:sz w:val="20"/>
-          <w:szCs w:val="20"/>
-          <w:lang w:val="en-NL" w:eastAsia="en-NL"/>
-        </w:rPr>
-        <w:t>take into account</w:t>
-      </w:r>
-      <w:proofErr w:type="gramEnd"/>
-      <w:r>
-        <w:rPr>
-          <w:rFonts w:ascii="Arial" w:eastAsia="Times New Roman" w:hAnsi="Arial" w:cs="Arial"/>
-          <w:color w:val="000000"/>
-          <w:sz w:val="20"/>
-          <w:szCs w:val="20"/>
-          <w:lang w:val="en-NL" w:eastAsia="en-NL"/>
-        </w:rPr>
-        <w:t xml:space="preserve"> voxels that are actually visible from a view)</w:t>
+        <w:t xml:space="preserve"> models: 20 (only take into account voxels that are actually visible from a view)</w:t>
       </w:r>
     </w:p>
     <w:p>
@@ -3324,6 +3691,7 @@
     <w:lsdException w:name="HTML Sample" w:semiHidden="1" w:unhideWhenUsed="1"/>
     <w:lsdException w:name="HTML Typewriter" w:semiHidden="1" w:unhideWhenUsed="1"/>
     <w:lsdException w:name="HTML Variable" w:semiHidden="1" w:unhideWhenUsed="1"/>
+    <w:lsdException w:name="Normal Table" w:semiHidden="1" w:unhideWhenUsed="1"/>
     <w:lsdException w:name="annotation subject" w:semiHidden="1" w:unhideWhenUsed="1"/>
     <w:lsdException w:name="No List" w:semiHidden="1" w:unhideWhenUsed="1"/>
     <w:lsdException w:name="Outline List 1" w:semiHidden="1" w:unhideWhenUsed="1"/>
@@ -3370,8 +3738,10 @@
     <w:lsdException w:name="Table Subtle 2" w:semiHidden="1" w:unhideWhenUsed="1"/>
     <w:lsdException w:name="Table Web 1" w:semiHidden="1" w:unhideWhenUsed="1"/>
     <w:lsdException w:name="Table Web 2" w:semiHidden="1" w:unhideWhenUsed="1"/>
+    <w:lsdException w:name="Table Web 3" w:semiHidden="1" w:unhideWhenUsed="1"/>
     <w:lsdException w:name="Balloon Text" w:semiHidden="1" w:unhideWhenUsed="1"/>
     <w:lsdException w:name="Table Grid" w:uiPriority="39"/>
+    <w:lsdException w:name="Table Theme" w:semiHidden="1" w:unhideWhenUsed="1"/>
     <w:lsdException w:name="Placeholder Text" w:semiHidden="1"/>
     <w:lsdException w:name="No Spacing" w:uiPriority="1" w:qFormat="1"/>
     <w:lsdException w:name="Light Shading" w:uiPriority="60"/>
